--- a/Readme.docx
+++ b/Readme.docx
@@ -1475,7 +1475,34 @@
     <w:p/>
     <w:p>
       <w:r>
-        <w:t>Ahora, se puede grabar un registro “persona” de la siguiente manera. Tomando en cuenta el registro obtenido anteriormente, podemos modificar su información y guardarlo.</w:t>
+        <w:t>Ahora,</w:t>
+      </w:r>
+      <w:r>
+        <w:t xml:space="preserve"> con el </w:t>
+      </w:r>
+      <w:proofErr w:type="spellStart"/>
+      <w:r>
+        <w:t>endpoint</w:t>
+      </w:r>
+      <w:proofErr w:type="spellEnd"/>
+      <w:r>
+        <w:t xml:space="preserve"> </w:t>
+      </w:r>
+      <w:hyperlink r:id="rId25" w:history="1">
+        <w:r>
+          <w:rPr>
+            <w:rStyle w:val="Hyperlink"/>
+          </w:rPr>
+          <w:t>https://kgk7p011v6.execute-api.eu-west-1.amazonaws.com/people</w:t>
+        </w:r>
+      </w:hyperlink>
+      <w:r>
+        <w:t xml:space="preserve"> </w:t>
+      </w:r>
+      <w:bookmarkStart w:id="0" w:name="_GoBack"/>
+      <w:bookmarkEnd w:id="0"/>
+      <w:r>
+        <w:t>se puede grabar un registro “persona” de la siguiente manera. Tomando en cuenta el registro obtenido anteriormente, podemos modificar su información y guardarlo.</w:t>
       </w:r>
       <w:r>
         <w:t xml:space="preserve"> Internamente verifica si la información no existe en la base de datos, lo guarda.</w:t>
@@ -1504,7 +1531,7 @@
                     <pic:cNvPicPr/>
                   </pic:nvPicPr>
                   <pic:blipFill>
-                    <a:blip r:embed="rId25"/>
+                    <a:blip r:embed="rId26"/>
                     <a:stretch>
                       <a:fillRect/>
                     </a:stretch>
@@ -1547,7 +1574,7 @@
                     <pic:cNvPicPr/>
                   </pic:nvPicPr>
                   <pic:blipFill>
-                    <a:blip r:embed="rId26"/>
+                    <a:blip r:embed="rId27"/>
                     <a:stretch>
                       <a:fillRect/>
                     </a:stretch>
@@ -1605,7 +1632,7 @@
                     <pic:cNvPicPr/>
                   </pic:nvPicPr>
                   <pic:blipFill>
-                    <a:blip r:embed="rId27"/>
+                    <a:blip r:embed="rId28"/>
                     <a:stretch>
                       <a:fillRect/>
                     </a:stretch>
@@ -1631,8 +1658,6 @@
       <w:r>
         <w:t>Por último, si el registro “persona” contiene una estructura incorrecta, muestra el siguiente mensaje de validación.</w:t>
       </w:r>
-      <w:bookmarkStart w:id="0" w:name="_GoBack"/>
-      <w:bookmarkEnd w:id="0"/>
     </w:p>
     <w:p>
       <w:r>
@@ -1656,7 +1681,7 @@
                     <pic:cNvPicPr/>
                   </pic:nvPicPr>
                   <pic:blipFill>
-                    <a:blip r:embed="rId28"/>
+                    <a:blip r:embed="rId29"/>
                     <a:stretch>
                       <a:fillRect/>
                     </a:stretch>
